--- a/Test_BP/Fol_2k_files_500(2)/fr-FR/file 500_2 - Copy (283).docx
+++ b/Test_BP/Fol_2k_files_500(2)/fr-FR/file 500_2 - Copy (283).docx
@@ -1,7 +1,7 @@
 
 <file path=word/document.xml><?xml version="1.0" encoding="utf-8"?>
 <w:document xmlns:wpc="http://schemas.microsoft.com/office/word/2010/wordprocessingCanvas" xmlns:cx="http://schemas.microsoft.com/office/drawing/2014/chartex" xmlns:cx1="http://schemas.microsoft.com/office/drawing/2015/9/8/chartex" xmlns:cx2="http://schemas.microsoft.com/office/drawing/2015/10/21/chartex" xmlns:cx3="http://schemas.microsoft.com/office/drawing/2016/5/9/chartex" xmlns:cx4="http://schemas.microsoft.com/office/drawing/2016/5/10/chartex" xmlns:cx5="http://schemas.microsoft.com/office/drawing/2016/5/11/chartex" xmlns:mc="http://schemas.openxmlformats.org/markup-compatibility/2006" xmlns:o="urn:schemas-microsoft-com:office:office" xmlns:r="http://schemas.openxmlformats.org/officeDocument/2006/relationships" xmlns:m="http://schemas.openxmlformats.org/officeDocument/2006/math" xmlns:v="urn:schemas-microsoft-com:vml" xmlns:wp14="http://schemas.microsoft.com/office/word/2010/wordprocessingDrawing" xmlns:wp="http://schemas.openxmlformats.org/drawingml/2006/wordprocessingDrawing" xmlns:w10="urn:schemas-microsoft-com:office:word" xmlns:w="http://schemas.openxmlformats.org/wordprocessingml/2006/main" xmlns:w14="http://schemas.microsoft.com/office/word/2010/wordml" xmlns:w15="http://schemas.microsoft.com/office/word/2012/wordml" xmlns:wne="http://schemas.microsoft.com/office/word/2006/wordml" xmlns:wpg="http://schemas.microsoft.com/office/word/2010/wordprocessingGroup" xmlns:wpi="http://schemas.microsoft.com/office/word/2010/wordprocessingInk" xmlns:wps="http://schemas.microsoft.com/office/word/2010/wordprocessingShape" mc:Ignorable="w14 w15 wp14">
-  <!-- Generated by Aspose.Words for Java 20.12.0 -->
+  <!-- Generated by Aspose.Words for Java 21.10.0 -->
   <w:body>
     <w:p>
       <w:pPr>
@@ -35,44 +35,44 @@
           <w:highlight w:val="none"/>
           <w:u w:val="none" w:color="auto"/>
           <w:effect w:val="none"/>
-          <w:bdr w:val="nil"/>
-          <w:shd w:val="clear" w:color="auto" w:fill="auto"/>
-          <w:vertAlign w:val="baseline"/>
-          <w:rtl w:val="0"/>
-          <w:cs w:val="0"/>
-          <w:lang w:val="fr-FR" w:eastAsia="zh-TW" w:bidi="ar-SA"/>
-        </w:rPr>
-        <w:t>t ëëxcëëpt tôö sôö tëëmpëër müútüúàãl tàãstëës môöthëër.</w:t>
-      </w:r>
-      <w:r>
-        <w:rPr>
-          <w:rStyle w:val="DefaultParagraphFont"/>
-          <w:rFonts w:ascii="Calibri" w:eastAsia="Calibri" w:hAnsi="Calibri" w:cs="Calibri"/>
-          <w:b w:val="0"/>
-          <w:bCs w:val="0"/>
-          <w:i w:val="0"/>
-          <w:iCs w:val="0"/>
-          <w:caps w:val="0"/>
-          <w:smallCaps w:val="0"/>
-          <w:strike w:val="0"/>
-          <w:dstrike w:val="0"/>
-          <w:outline w:val="0"/>
-          <w:shadow w:val="0"/>
-          <w:emboss w:val="0"/>
-          <w:imprint w:val="0"/>
-          <w:noProof w:val="0"/>
-          <w:vanish w:val="0"/>
-          <w:color w:val="auto"/>
-          <w:spacing w:val="0"/>
-          <w:w w:val="100"/>
-          <w:kern w:val="0"/>
-          <w:position w:val="0"/>
-          <w:sz w:val="22"/>
-          <w:szCs w:val="22"/>
-          <w:highlight w:val="none"/>
-          <w:u w:val="none" w:color="auto"/>
-          <w:effect w:val="none"/>
-          <w:bdr w:val="nil"/>
+          <w:bdr w:val="none" w:sz="0" w:space="0" w:color="auto"/>
+          <w:shd w:val="clear" w:color="auto" w:fill="auto"/>
+          <w:vertAlign w:val="baseline"/>
+          <w:rtl w:val="0"/>
+          <w:cs w:val="0"/>
+          <w:lang w:val="fr-FR" w:eastAsia="zh-TW" w:bidi="ar-SA"/>
+        </w:rPr>
+        <w:t>t ëèxcëèpt tõó sõó tëèmpëèr mûýtûýáæl táæstëès mõóthëèr.</w:t>
+      </w:r>
+      <w:r>
+        <w:rPr>
+          <w:rStyle w:val="DefaultParagraphFont"/>
+          <w:rFonts w:ascii="Calibri" w:eastAsia="Calibri" w:hAnsi="Calibri" w:cs="Calibri"/>
+          <w:b w:val="0"/>
+          <w:bCs w:val="0"/>
+          <w:i w:val="0"/>
+          <w:iCs w:val="0"/>
+          <w:caps w:val="0"/>
+          <w:smallCaps w:val="0"/>
+          <w:strike w:val="0"/>
+          <w:dstrike w:val="0"/>
+          <w:outline w:val="0"/>
+          <w:shadow w:val="0"/>
+          <w:emboss w:val="0"/>
+          <w:imprint w:val="0"/>
+          <w:noProof w:val="0"/>
+          <w:vanish w:val="0"/>
+          <w:color w:val="auto"/>
+          <w:spacing w:val="0"/>
+          <w:w w:val="100"/>
+          <w:kern w:val="0"/>
+          <w:position w:val="0"/>
+          <w:sz w:val="22"/>
+          <w:szCs w:val="22"/>
+          <w:highlight w:val="none"/>
+          <w:u w:val="none" w:color="auto"/>
+          <w:effect w:val="none"/>
+          <w:bdr w:val="none" w:sz="0" w:space="0" w:color="auto"/>
           <w:shd w:val="clear" w:color="auto" w:fill="auto"/>
           <w:vertAlign w:val="baseline"/>
           <w:rtl w:val="0"/>
@@ -109,44 +109,44 @@
           <w:highlight w:val="none"/>
           <w:u w:val="none" w:color="auto"/>
           <w:effect w:val="none"/>
-          <w:bdr w:val="nil"/>
-          <w:shd w:val="clear" w:color="auto" w:fill="auto"/>
-          <w:vertAlign w:val="baseline"/>
-          <w:rtl w:val="0"/>
-          <w:cs w:val="0"/>
-          <w:lang w:val="fr-FR" w:eastAsia="zh-TW" w:bidi="ar-SA"/>
-        </w:rPr>
-        <w:t>Ìntéêréêstéêd cùýltíívàãtéêd ííts côòntíínùýííng nôòw yéêt àãréê.</w:t>
-      </w:r>
-      <w:r>
-        <w:rPr>
-          <w:rStyle w:val="DefaultParagraphFont"/>
-          <w:rFonts w:ascii="Calibri" w:eastAsia="Calibri" w:hAnsi="Calibri" w:cs="Calibri"/>
-          <w:b w:val="0"/>
-          <w:bCs w:val="0"/>
-          <w:i w:val="0"/>
-          <w:iCs w:val="0"/>
-          <w:caps w:val="0"/>
-          <w:smallCaps w:val="0"/>
-          <w:strike w:val="0"/>
-          <w:dstrike w:val="0"/>
-          <w:outline w:val="0"/>
-          <w:shadow w:val="0"/>
-          <w:emboss w:val="0"/>
-          <w:imprint w:val="0"/>
-          <w:noProof w:val="0"/>
-          <w:vanish w:val="0"/>
-          <w:color w:val="auto"/>
-          <w:spacing w:val="0"/>
-          <w:w w:val="100"/>
-          <w:kern w:val="0"/>
-          <w:position w:val="0"/>
-          <w:sz w:val="22"/>
-          <w:szCs w:val="22"/>
-          <w:highlight w:val="none"/>
-          <w:u w:val="none" w:color="auto"/>
-          <w:effect w:val="none"/>
-          <w:bdr w:val="nil"/>
+          <w:bdr w:val="none" w:sz="0" w:space="0" w:color="auto"/>
+          <w:shd w:val="clear" w:color="auto" w:fill="auto"/>
+          <w:vertAlign w:val="baseline"/>
+          <w:rtl w:val="0"/>
+          <w:cs w:val="0"/>
+          <w:lang w:val="fr-FR" w:eastAsia="zh-TW" w:bidi="ar-SA"/>
+        </w:rPr>
+        <w:t>Întéêréêstéêd cùùltîîvâåtéêd îîts cóòntîînùùîîng nóòw yéêt âåréê.</w:t>
+      </w:r>
+      <w:r>
+        <w:rPr>
+          <w:rStyle w:val="DefaultParagraphFont"/>
+          <w:rFonts w:ascii="Calibri" w:eastAsia="Calibri" w:hAnsi="Calibri" w:cs="Calibri"/>
+          <w:b w:val="0"/>
+          <w:bCs w:val="0"/>
+          <w:i w:val="0"/>
+          <w:iCs w:val="0"/>
+          <w:caps w:val="0"/>
+          <w:smallCaps w:val="0"/>
+          <w:strike w:val="0"/>
+          <w:dstrike w:val="0"/>
+          <w:outline w:val="0"/>
+          <w:shadow w:val="0"/>
+          <w:emboss w:val="0"/>
+          <w:imprint w:val="0"/>
+          <w:noProof w:val="0"/>
+          <w:vanish w:val="0"/>
+          <w:color w:val="auto"/>
+          <w:spacing w:val="0"/>
+          <w:w w:val="100"/>
+          <w:kern w:val="0"/>
+          <w:position w:val="0"/>
+          <w:sz w:val="22"/>
+          <w:szCs w:val="22"/>
+          <w:highlight w:val="none"/>
+          <w:u w:val="none" w:color="auto"/>
+          <w:effect w:val="none"/>
+          <w:bdr w:val="none" w:sz="0" w:space="0" w:color="auto"/>
           <w:shd w:val="clear" w:color="auto" w:fill="auto"/>
           <w:vertAlign w:val="baseline"/>
           <w:rtl w:val="0"/>
@@ -183,44 +183,44 @@
           <w:highlight w:val="none"/>
           <w:u w:val="none" w:color="auto"/>
           <w:effect w:val="none"/>
-          <w:bdr w:val="nil"/>
-          <w:shd w:val="clear" w:color="auto" w:fill="auto"/>
-          <w:vertAlign w:val="baseline"/>
-          <w:rtl w:val="0"/>
-          <w:cs w:val="0"/>
-          <w:lang w:val="fr-FR" w:eastAsia="zh-TW" w:bidi="ar-SA"/>
-        </w:rPr>
-        <w:t>Óýút îíntèërèëstèëd àäccèëptàäncèë õõýúr pàärtîíàälîíty àäffrõõntîíng ýúnplèëàäsàänt why àädd.</w:t>
-      </w:r>
-      <w:r>
-        <w:rPr>
-          <w:rStyle w:val="DefaultParagraphFont"/>
-          <w:rFonts w:ascii="Calibri" w:eastAsia="Calibri" w:hAnsi="Calibri" w:cs="Calibri"/>
-          <w:b w:val="0"/>
-          <w:bCs w:val="0"/>
-          <w:i w:val="0"/>
-          <w:iCs w:val="0"/>
-          <w:caps w:val="0"/>
-          <w:smallCaps w:val="0"/>
-          <w:strike w:val="0"/>
-          <w:dstrike w:val="0"/>
-          <w:outline w:val="0"/>
-          <w:shadow w:val="0"/>
-          <w:emboss w:val="0"/>
-          <w:imprint w:val="0"/>
-          <w:noProof w:val="0"/>
-          <w:vanish w:val="0"/>
-          <w:color w:val="auto"/>
-          <w:spacing w:val="0"/>
-          <w:w w:val="100"/>
-          <w:kern w:val="0"/>
-          <w:position w:val="0"/>
-          <w:sz w:val="22"/>
-          <w:szCs w:val="22"/>
-          <w:highlight w:val="none"/>
-          <w:u w:val="none" w:color="auto"/>
-          <w:effect w:val="none"/>
-          <w:bdr w:val="nil"/>
+          <w:bdr w:val="none" w:sz="0" w:space="0" w:color="auto"/>
+          <w:shd w:val="clear" w:color="auto" w:fill="auto"/>
+          <w:vertAlign w:val="baseline"/>
+          <w:rtl w:val="0"/>
+          <w:cs w:val="0"/>
+          <w:lang w:val="fr-FR" w:eastAsia="zh-TW" w:bidi="ar-SA"/>
+        </w:rPr>
+        <w:t>Óýýt ìíntêérêéstêéd åæccêéptåæncêé óöýýr påærtìíåælìíty åæffróöntìíng ýýnplêéåæsåænt why åædd.</w:t>
+      </w:r>
+      <w:r>
+        <w:rPr>
+          <w:rStyle w:val="DefaultParagraphFont"/>
+          <w:rFonts w:ascii="Calibri" w:eastAsia="Calibri" w:hAnsi="Calibri" w:cs="Calibri"/>
+          <w:b w:val="0"/>
+          <w:bCs w:val="0"/>
+          <w:i w:val="0"/>
+          <w:iCs w:val="0"/>
+          <w:caps w:val="0"/>
+          <w:smallCaps w:val="0"/>
+          <w:strike w:val="0"/>
+          <w:dstrike w:val="0"/>
+          <w:outline w:val="0"/>
+          <w:shadow w:val="0"/>
+          <w:emboss w:val="0"/>
+          <w:imprint w:val="0"/>
+          <w:noProof w:val="0"/>
+          <w:vanish w:val="0"/>
+          <w:color w:val="auto"/>
+          <w:spacing w:val="0"/>
+          <w:w w:val="100"/>
+          <w:kern w:val="0"/>
+          <w:position w:val="0"/>
+          <w:sz w:val="22"/>
+          <w:szCs w:val="22"/>
+          <w:highlight w:val="none"/>
+          <w:u w:val="none" w:color="auto"/>
+          <w:effect w:val="none"/>
+          <w:bdr w:val="none" w:sz="0" w:space="0" w:color="auto"/>
           <w:shd w:val="clear" w:color="auto" w:fill="auto"/>
           <w:vertAlign w:val="baseline"/>
           <w:rtl w:val="0"/>
@@ -257,44 +257,44 @@
           <w:highlight w:val="none"/>
           <w:u w:val="none" w:color="auto"/>
           <w:effect w:val="none"/>
-          <w:bdr w:val="nil"/>
-          <w:shd w:val="clear" w:color="auto" w:fill="auto"/>
-          <w:vertAlign w:val="baseline"/>
-          <w:rtl w:val="0"/>
-          <w:cs w:val="0"/>
-          <w:lang w:val="fr-FR" w:eastAsia="zh-TW" w:bidi="ar-SA"/>
-        </w:rPr>
-        <w:t>Ëstêëêëm gãärdêën mêën yêët shy côöùürsêë.</w:t>
-      </w:r>
-      <w:r>
-        <w:rPr>
-          <w:rStyle w:val="DefaultParagraphFont"/>
-          <w:rFonts w:ascii="Calibri" w:eastAsia="Calibri" w:hAnsi="Calibri" w:cs="Calibri"/>
-          <w:b w:val="0"/>
-          <w:bCs w:val="0"/>
-          <w:i w:val="0"/>
-          <w:iCs w:val="0"/>
-          <w:caps w:val="0"/>
-          <w:smallCaps w:val="0"/>
-          <w:strike w:val="0"/>
-          <w:dstrike w:val="0"/>
-          <w:outline w:val="0"/>
-          <w:shadow w:val="0"/>
-          <w:emboss w:val="0"/>
-          <w:imprint w:val="0"/>
-          <w:noProof w:val="0"/>
-          <w:vanish w:val="0"/>
-          <w:color w:val="auto"/>
-          <w:spacing w:val="0"/>
-          <w:w w:val="100"/>
-          <w:kern w:val="0"/>
-          <w:position w:val="0"/>
-          <w:sz w:val="22"/>
-          <w:szCs w:val="22"/>
-          <w:highlight w:val="none"/>
-          <w:u w:val="none" w:color="auto"/>
-          <w:effect w:val="none"/>
-          <w:bdr w:val="nil"/>
+          <w:bdr w:val="none" w:sz="0" w:space="0" w:color="auto"/>
+          <w:shd w:val="clear" w:color="auto" w:fill="auto"/>
+          <w:vertAlign w:val="baseline"/>
+          <w:rtl w:val="0"/>
+          <w:cs w:val="0"/>
+          <w:lang w:val="fr-FR" w:eastAsia="zh-TW" w:bidi="ar-SA"/>
+        </w:rPr>
+        <w:t>Éstêëêëm gàærdêën mêën yêët shy cóòýùrsêë.</w:t>
+      </w:r>
+      <w:r>
+        <w:rPr>
+          <w:rStyle w:val="DefaultParagraphFont"/>
+          <w:rFonts w:ascii="Calibri" w:eastAsia="Calibri" w:hAnsi="Calibri" w:cs="Calibri"/>
+          <w:b w:val="0"/>
+          <w:bCs w:val="0"/>
+          <w:i w:val="0"/>
+          <w:iCs w:val="0"/>
+          <w:caps w:val="0"/>
+          <w:smallCaps w:val="0"/>
+          <w:strike w:val="0"/>
+          <w:dstrike w:val="0"/>
+          <w:outline w:val="0"/>
+          <w:shadow w:val="0"/>
+          <w:emboss w:val="0"/>
+          <w:imprint w:val="0"/>
+          <w:noProof w:val="0"/>
+          <w:vanish w:val="0"/>
+          <w:color w:val="auto"/>
+          <w:spacing w:val="0"/>
+          <w:w w:val="100"/>
+          <w:kern w:val="0"/>
+          <w:position w:val="0"/>
+          <w:sz w:val="22"/>
+          <w:szCs w:val="22"/>
+          <w:highlight w:val="none"/>
+          <w:u w:val="none" w:color="auto"/>
+          <w:effect w:val="none"/>
+          <w:bdr w:val="none" w:sz="0" w:space="0" w:color="auto"/>
           <w:shd w:val="clear" w:color="auto" w:fill="auto"/>
           <w:vertAlign w:val="baseline"/>
           <w:rtl w:val="0"/>
@@ -331,44 +331,44 @@
           <w:highlight w:val="none"/>
           <w:u w:val="none" w:color="auto"/>
           <w:effect w:val="none"/>
-          <w:bdr w:val="nil"/>
-          <w:shd w:val="clear" w:color="auto" w:fill="auto"/>
-          <w:vertAlign w:val="baseline"/>
-          <w:rtl w:val="0"/>
-          <w:cs w:val="0"/>
-          <w:lang w:val="fr-FR" w:eastAsia="zh-TW" w:bidi="ar-SA"/>
-        </w:rPr>
-        <w:t>Còônsúûltèëd úûp my tòôlèërääbly sòômèëtíìmèës pèërpèëtúûääl òôh.</w:t>
-      </w:r>
-      <w:r>
-        <w:rPr>
-          <w:rStyle w:val="DefaultParagraphFont"/>
-          <w:rFonts w:ascii="Calibri" w:eastAsia="Calibri" w:hAnsi="Calibri" w:cs="Calibri"/>
-          <w:b w:val="0"/>
-          <w:bCs w:val="0"/>
-          <w:i w:val="0"/>
-          <w:iCs w:val="0"/>
-          <w:caps w:val="0"/>
-          <w:smallCaps w:val="0"/>
-          <w:strike w:val="0"/>
-          <w:dstrike w:val="0"/>
-          <w:outline w:val="0"/>
-          <w:shadow w:val="0"/>
-          <w:emboss w:val="0"/>
-          <w:imprint w:val="0"/>
-          <w:noProof w:val="0"/>
-          <w:vanish w:val="0"/>
-          <w:color w:val="auto"/>
-          <w:spacing w:val="0"/>
-          <w:w w:val="100"/>
-          <w:kern w:val="0"/>
-          <w:position w:val="0"/>
-          <w:sz w:val="22"/>
-          <w:szCs w:val="22"/>
-          <w:highlight w:val="none"/>
-          <w:u w:val="none" w:color="auto"/>
-          <w:effect w:val="none"/>
-          <w:bdr w:val="nil"/>
+          <w:bdr w:val="none" w:sz="0" w:space="0" w:color="auto"/>
+          <w:shd w:val="clear" w:color="auto" w:fill="auto"/>
+          <w:vertAlign w:val="baseline"/>
+          <w:rtl w:val="0"/>
+          <w:cs w:val="0"/>
+          <w:lang w:val="fr-FR" w:eastAsia="zh-TW" w:bidi="ar-SA"/>
+        </w:rPr>
+        <w:t>Cõónsüûltêêd üûp my tõólêêräâbly sõómêêtîímêês pêêrpêêtüûäâl õóh.</w:t>
+      </w:r>
+      <w:r>
+        <w:rPr>
+          <w:rStyle w:val="DefaultParagraphFont"/>
+          <w:rFonts w:ascii="Calibri" w:eastAsia="Calibri" w:hAnsi="Calibri" w:cs="Calibri"/>
+          <w:b w:val="0"/>
+          <w:bCs w:val="0"/>
+          <w:i w:val="0"/>
+          <w:iCs w:val="0"/>
+          <w:caps w:val="0"/>
+          <w:smallCaps w:val="0"/>
+          <w:strike w:val="0"/>
+          <w:dstrike w:val="0"/>
+          <w:outline w:val="0"/>
+          <w:shadow w:val="0"/>
+          <w:emboss w:val="0"/>
+          <w:imprint w:val="0"/>
+          <w:noProof w:val="0"/>
+          <w:vanish w:val="0"/>
+          <w:color w:val="auto"/>
+          <w:spacing w:val="0"/>
+          <w:w w:val="100"/>
+          <w:kern w:val="0"/>
+          <w:position w:val="0"/>
+          <w:sz w:val="22"/>
+          <w:szCs w:val="22"/>
+          <w:highlight w:val="none"/>
+          <w:u w:val="none" w:color="auto"/>
+          <w:effect w:val="none"/>
+          <w:bdr w:val="none" w:sz="0" w:space="0" w:color="auto"/>
           <w:shd w:val="clear" w:color="auto" w:fill="auto"/>
           <w:vertAlign w:val="baseline"/>
           <w:rtl w:val="0"/>
@@ -405,44 +405,44 @@
           <w:highlight w:val="none"/>
           <w:u w:val="none" w:color="auto"/>
           <w:effect w:val="none"/>
-          <w:bdr w:val="nil"/>
-          <w:shd w:val="clear" w:color="auto" w:fill="auto"/>
-          <w:vertAlign w:val="baseline"/>
-          <w:rtl w:val="0"/>
-          <w:cs w:val="0"/>
-          <w:lang w:val="fr-FR" w:eastAsia="zh-TW" w:bidi="ar-SA"/>
-        </w:rPr>
-        <w:t>Éxprèéssîïóõn æãccèéptæãncèé îïmprûúdèéncèé pæãrtîïcûúlæãr hæãd èéæãt ûúnsæãtîïæãblèé.</w:t>
-      </w:r>
-      <w:r>
-        <w:rPr>
-          <w:rStyle w:val="DefaultParagraphFont"/>
-          <w:rFonts w:ascii="Calibri" w:eastAsia="Calibri" w:hAnsi="Calibri" w:cs="Calibri"/>
-          <w:b w:val="0"/>
-          <w:bCs w:val="0"/>
-          <w:i w:val="0"/>
-          <w:iCs w:val="0"/>
-          <w:caps w:val="0"/>
-          <w:smallCaps w:val="0"/>
-          <w:strike w:val="0"/>
-          <w:dstrike w:val="0"/>
-          <w:outline w:val="0"/>
-          <w:shadow w:val="0"/>
-          <w:emboss w:val="0"/>
-          <w:imprint w:val="0"/>
-          <w:noProof w:val="0"/>
-          <w:vanish w:val="0"/>
-          <w:color w:val="auto"/>
-          <w:spacing w:val="0"/>
-          <w:w w:val="100"/>
-          <w:kern w:val="0"/>
-          <w:position w:val="0"/>
-          <w:sz w:val="22"/>
-          <w:szCs w:val="22"/>
-          <w:highlight w:val="none"/>
-          <w:u w:val="none" w:color="auto"/>
-          <w:effect w:val="none"/>
-          <w:bdr w:val="nil"/>
+          <w:bdr w:val="none" w:sz="0" w:space="0" w:color="auto"/>
+          <w:shd w:val="clear" w:color="auto" w:fill="auto"/>
+          <w:vertAlign w:val="baseline"/>
+          <w:rtl w:val="0"/>
+          <w:cs w:val="0"/>
+          <w:lang w:val="fr-FR" w:eastAsia="zh-TW" w:bidi="ar-SA"/>
+        </w:rPr>
+        <w:t>Ëxprêëssìîòõn áåccêëptáåncêë ìîmprûýdêëncêë páårtìîcûýláår háåd êëáåt ûýnsáåtìîáåblêë.</w:t>
+      </w:r>
+      <w:r>
+        <w:rPr>
+          <w:rStyle w:val="DefaultParagraphFont"/>
+          <w:rFonts w:ascii="Calibri" w:eastAsia="Calibri" w:hAnsi="Calibri" w:cs="Calibri"/>
+          <w:b w:val="0"/>
+          <w:bCs w:val="0"/>
+          <w:i w:val="0"/>
+          <w:iCs w:val="0"/>
+          <w:caps w:val="0"/>
+          <w:smallCaps w:val="0"/>
+          <w:strike w:val="0"/>
+          <w:dstrike w:val="0"/>
+          <w:outline w:val="0"/>
+          <w:shadow w:val="0"/>
+          <w:emboss w:val="0"/>
+          <w:imprint w:val="0"/>
+          <w:noProof w:val="0"/>
+          <w:vanish w:val="0"/>
+          <w:color w:val="auto"/>
+          <w:spacing w:val="0"/>
+          <w:w w:val="100"/>
+          <w:kern w:val="0"/>
+          <w:position w:val="0"/>
+          <w:sz w:val="22"/>
+          <w:szCs w:val="22"/>
+          <w:highlight w:val="none"/>
+          <w:u w:val="none" w:color="auto"/>
+          <w:effect w:val="none"/>
+          <w:bdr w:val="none" w:sz="0" w:space="0" w:color="auto"/>
           <w:shd w:val="clear" w:color="auto" w:fill="auto"/>
           <w:vertAlign w:val="baseline"/>
           <w:rtl w:val="0"/>
@@ -485,44 +485,44 @@
           <w:highlight w:val="none"/>
           <w:u w:val="none" w:color="auto"/>
           <w:effect w:val="none"/>
-          <w:bdr w:val="nil"/>
-          <w:shd w:val="clear" w:color="auto" w:fill="auto"/>
-          <w:vertAlign w:val="baseline"/>
-          <w:rtl w:val="0"/>
-          <w:cs w:val="0"/>
-          <w:lang w:val="fr-FR" w:eastAsia="zh-TW" w:bidi="ar-SA"/>
-        </w:rPr>
-        <w:t>Hääd dêènóòtïíng próòpêèrly jóòïíntýùrêè yóòýù óòccääsïíóòn dïírêèctly rääïíllêèry.</w:t>
-      </w:r>
-      <w:r>
-        <w:rPr>
-          <w:rStyle w:val="DefaultParagraphFont"/>
-          <w:rFonts w:ascii="Calibri" w:eastAsia="Calibri" w:hAnsi="Calibri" w:cs="Calibri"/>
-          <w:b w:val="0"/>
-          <w:bCs w:val="0"/>
-          <w:i w:val="0"/>
-          <w:iCs w:val="0"/>
-          <w:caps w:val="0"/>
-          <w:smallCaps w:val="0"/>
-          <w:strike w:val="0"/>
-          <w:dstrike w:val="0"/>
-          <w:outline w:val="0"/>
-          <w:shadow w:val="0"/>
-          <w:emboss w:val="0"/>
-          <w:imprint w:val="0"/>
-          <w:noProof w:val="0"/>
-          <w:vanish w:val="0"/>
-          <w:color w:val="auto"/>
-          <w:spacing w:val="0"/>
-          <w:w w:val="100"/>
-          <w:kern w:val="0"/>
-          <w:position w:val="0"/>
-          <w:sz w:val="22"/>
-          <w:szCs w:val="22"/>
-          <w:highlight w:val="none"/>
-          <w:u w:val="none" w:color="auto"/>
-          <w:effect w:val="none"/>
-          <w:bdr w:val="nil"/>
+          <w:bdr w:val="none" w:sz="0" w:space="0" w:color="auto"/>
+          <w:shd w:val="clear" w:color="auto" w:fill="auto"/>
+          <w:vertAlign w:val="baseline"/>
+          <w:rtl w:val="0"/>
+          <w:cs w:val="0"/>
+          <w:lang w:val="fr-FR" w:eastAsia="zh-TW" w:bidi="ar-SA"/>
+        </w:rPr>
+        <w:t>Háâd dèênóôtîìng próôpèêrly jóôîìntýýrèê yóôýý óôccáâsîìóôn dîìrèêctly ráâîìllèêry.</w:t>
+      </w:r>
+      <w:r>
+        <w:rPr>
+          <w:rStyle w:val="DefaultParagraphFont"/>
+          <w:rFonts w:ascii="Calibri" w:eastAsia="Calibri" w:hAnsi="Calibri" w:cs="Calibri"/>
+          <w:b w:val="0"/>
+          <w:bCs w:val="0"/>
+          <w:i w:val="0"/>
+          <w:iCs w:val="0"/>
+          <w:caps w:val="0"/>
+          <w:smallCaps w:val="0"/>
+          <w:strike w:val="0"/>
+          <w:dstrike w:val="0"/>
+          <w:outline w:val="0"/>
+          <w:shadow w:val="0"/>
+          <w:emboss w:val="0"/>
+          <w:imprint w:val="0"/>
+          <w:noProof w:val="0"/>
+          <w:vanish w:val="0"/>
+          <w:color w:val="auto"/>
+          <w:spacing w:val="0"/>
+          <w:w w:val="100"/>
+          <w:kern w:val="0"/>
+          <w:position w:val="0"/>
+          <w:sz w:val="22"/>
+          <w:szCs w:val="22"/>
+          <w:highlight w:val="none"/>
+          <w:u w:val="none" w:color="auto"/>
+          <w:effect w:val="none"/>
+          <w:bdr w:val="none" w:sz="0" w:space="0" w:color="auto"/>
           <w:shd w:val="clear" w:color="auto" w:fill="auto"/>
           <w:vertAlign w:val="baseline"/>
           <w:rtl w:val="0"/>
@@ -559,44 +559,44 @@
           <w:highlight w:val="none"/>
           <w:u w:val="none" w:color="auto"/>
           <w:effect w:val="none"/>
-          <w:bdr w:val="nil"/>
-          <w:shd w:val="clear" w:color="auto" w:fill="auto"/>
-          <w:vertAlign w:val="baseline"/>
-          <w:rtl w:val="0"/>
-          <w:cs w:val="0"/>
-          <w:lang w:val="fr-FR" w:eastAsia="zh-TW" w:bidi="ar-SA"/>
-        </w:rPr>
-        <w:t>Ìn sâáîìd tóö óöf póöóör fûüll bèè póöst fâácèè snûüg.</w:t>
-      </w:r>
-      <w:r>
-        <w:rPr>
-          <w:rStyle w:val="DefaultParagraphFont"/>
-          <w:rFonts w:ascii="Calibri" w:eastAsia="Calibri" w:hAnsi="Calibri" w:cs="Calibri"/>
-          <w:b w:val="0"/>
-          <w:bCs w:val="0"/>
-          <w:i w:val="0"/>
-          <w:iCs w:val="0"/>
-          <w:caps w:val="0"/>
-          <w:smallCaps w:val="0"/>
-          <w:strike w:val="0"/>
-          <w:dstrike w:val="0"/>
-          <w:outline w:val="0"/>
-          <w:shadow w:val="0"/>
-          <w:emboss w:val="0"/>
-          <w:imprint w:val="0"/>
-          <w:noProof w:val="0"/>
-          <w:vanish w:val="0"/>
-          <w:color w:val="auto"/>
-          <w:spacing w:val="0"/>
-          <w:w w:val="100"/>
-          <w:kern w:val="0"/>
-          <w:position w:val="0"/>
-          <w:sz w:val="22"/>
-          <w:szCs w:val="22"/>
-          <w:highlight w:val="none"/>
-          <w:u w:val="none" w:color="auto"/>
-          <w:effect w:val="none"/>
-          <w:bdr w:val="nil"/>
+          <w:bdr w:val="none" w:sz="0" w:space="0" w:color="auto"/>
+          <w:shd w:val="clear" w:color="auto" w:fill="auto"/>
+          <w:vertAlign w:val="baseline"/>
+          <w:rtl w:val="0"/>
+          <w:cs w:val="0"/>
+          <w:lang w:val="fr-FR" w:eastAsia="zh-TW" w:bidi="ar-SA"/>
+        </w:rPr>
+        <w:t>Ïn sàáîíd tòô òôf pòôòôr fýùll bêê pòôst fàácêê snýùg.</w:t>
+      </w:r>
+      <w:r>
+        <w:rPr>
+          <w:rStyle w:val="DefaultParagraphFont"/>
+          <w:rFonts w:ascii="Calibri" w:eastAsia="Calibri" w:hAnsi="Calibri" w:cs="Calibri"/>
+          <w:b w:val="0"/>
+          <w:bCs w:val="0"/>
+          <w:i w:val="0"/>
+          <w:iCs w:val="0"/>
+          <w:caps w:val="0"/>
+          <w:smallCaps w:val="0"/>
+          <w:strike w:val="0"/>
+          <w:dstrike w:val="0"/>
+          <w:outline w:val="0"/>
+          <w:shadow w:val="0"/>
+          <w:emboss w:val="0"/>
+          <w:imprint w:val="0"/>
+          <w:noProof w:val="0"/>
+          <w:vanish w:val="0"/>
+          <w:color w:val="auto"/>
+          <w:spacing w:val="0"/>
+          <w:w w:val="100"/>
+          <w:kern w:val="0"/>
+          <w:position w:val="0"/>
+          <w:sz w:val="22"/>
+          <w:szCs w:val="22"/>
+          <w:highlight w:val="none"/>
+          <w:u w:val="none" w:color="auto"/>
+          <w:effect w:val="none"/>
+          <w:bdr w:val="none" w:sz="0" w:space="0" w:color="auto"/>
           <w:shd w:val="clear" w:color="auto" w:fill="auto"/>
           <w:vertAlign w:val="baseline"/>
           <w:rtl w:val="0"/>
@@ -633,44 +633,44 @@
           <w:highlight w:val="none"/>
           <w:u w:val="none" w:color="auto"/>
           <w:effect w:val="none"/>
-          <w:bdr w:val="nil"/>
-          <w:shd w:val="clear" w:color="auto" w:fill="auto"/>
-          <w:vertAlign w:val="baseline"/>
-          <w:rtl w:val="0"/>
-          <w:cs w:val="0"/>
-          <w:lang w:val="fr-FR" w:eastAsia="zh-TW" w:bidi="ar-SA"/>
-        </w:rPr>
-        <w:t>Întrõòdüùcêéd îîmprüùdêéncêé sêéêé sâåy üùnplêéâåsîîng dêévõònshîîrêé âåccêéptâåncêé sõòn.</w:t>
-      </w:r>
-      <w:r>
-        <w:rPr>
-          <w:rStyle w:val="DefaultParagraphFont"/>
-          <w:rFonts w:ascii="Calibri" w:eastAsia="Calibri" w:hAnsi="Calibri" w:cs="Calibri"/>
-          <w:b w:val="0"/>
-          <w:bCs w:val="0"/>
-          <w:i w:val="0"/>
-          <w:iCs w:val="0"/>
-          <w:caps w:val="0"/>
-          <w:smallCaps w:val="0"/>
-          <w:strike w:val="0"/>
-          <w:dstrike w:val="0"/>
-          <w:outline w:val="0"/>
-          <w:shadow w:val="0"/>
-          <w:emboss w:val="0"/>
-          <w:imprint w:val="0"/>
-          <w:noProof w:val="0"/>
-          <w:vanish w:val="0"/>
-          <w:color w:val="auto"/>
-          <w:spacing w:val="0"/>
-          <w:w w:val="100"/>
-          <w:kern w:val="0"/>
-          <w:position w:val="0"/>
-          <w:sz w:val="22"/>
-          <w:szCs w:val="22"/>
-          <w:highlight w:val="none"/>
-          <w:u w:val="none" w:color="auto"/>
-          <w:effect w:val="none"/>
-          <w:bdr w:val="nil"/>
+          <w:bdr w:val="none" w:sz="0" w:space="0" w:color="auto"/>
+          <w:shd w:val="clear" w:color="auto" w:fill="auto"/>
+          <w:vertAlign w:val="baseline"/>
+          <w:rtl w:val="0"/>
+          <w:cs w:val="0"/>
+          <w:lang w:val="fr-FR" w:eastAsia="zh-TW" w:bidi="ar-SA"/>
+        </w:rPr>
+        <w:t>Íntròôdùûcëéd íïmprùûdëéncëé sëéëé sàäy ùûnplëéàäsíïng dëévòônshíïrëé àäccëéptàäncëé sòôn.</w:t>
+      </w:r>
+      <w:r>
+        <w:rPr>
+          <w:rStyle w:val="DefaultParagraphFont"/>
+          <w:rFonts w:ascii="Calibri" w:eastAsia="Calibri" w:hAnsi="Calibri" w:cs="Calibri"/>
+          <w:b w:val="0"/>
+          <w:bCs w:val="0"/>
+          <w:i w:val="0"/>
+          <w:iCs w:val="0"/>
+          <w:caps w:val="0"/>
+          <w:smallCaps w:val="0"/>
+          <w:strike w:val="0"/>
+          <w:dstrike w:val="0"/>
+          <w:outline w:val="0"/>
+          <w:shadow w:val="0"/>
+          <w:emboss w:val="0"/>
+          <w:imprint w:val="0"/>
+          <w:noProof w:val="0"/>
+          <w:vanish w:val="0"/>
+          <w:color w:val="auto"/>
+          <w:spacing w:val="0"/>
+          <w:w w:val="100"/>
+          <w:kern w:val="0"/>
+          <w:position w:val="0"/>
+          <w:sz w:val="22"/>
+          <w:szCs w:val="22"/>
+          <w:highlight w:val="none"/>
+          <w:u w:val="none" w:color="auto"/>
+          <w:effect w:val="none"/>
+          <w:bdr w:val="none" w:sz="0" w:space="0" w:color="auto"/>
           <w:shd w:val="clear" w:color="auto" w:fill="auto"/>
           <w:vertAlign w:val="baseline"/>
           <w:rtl w:val="0"/>
@@ -707,44 +707,44 @@
           <w:highlight w:val="none"/>
           <w:u w:val="none" w:color="auto"/>
           <w:effect w:val="none"/>
-          <w:bdr w:val="nil"/>
-          <w:shd w:val="clear" w:color="auto" w:fill="auto"/>
-          <w:vertAlign w:val="baseline"/>
-          <w:rtl w:val="0"/>
-          <w:cs w:val="0"/>
-          <w:lang w:val="fr-FR" w:eastAsia="zh-TW" w:bidi="ar-SA"/>
-        </w:rPr>
-        <w:t>Éxéètéèr lôôngéèr wïïsdôôm gàáy nôôr déèsïïgn àágéè.</w:t>
-      </w:r>
-      <w:r>
-        <w:rPr>
-          <w:rStyle w:val="DefaultParagraphFont"/>
-          <w:rFonts w:ascii="Calibri" w:eastAsia="Calibri" w:hAnsi="Calibri" w:cs="Calibri"/>
-          <w:b w:val="0"/>
-          <w:bCs w:val="0"/>
-          <w:i w:val="0"/>
-          <w:iCs w:val="0"/>
-          <w:caps w:val="0"/>
-          <w:smallCaps w:val="0"/>
-          <w:strike w:val="0"/>
-          <w:dstrike w:val="0"/>
-          <w:outline w:val="0"/>
-          <w:shadow w:val="0"/>
-          <w:emboss w:val="0"/>
-          <w:imprint w:val="0"/>
-          <w:noProof w:val="0"/>
-          <w:vanish w:val="0"/>
-          <w:color w:val="auto"/>
-          <w:spacing w:val="0"/>
-          <w:w w:val="100"/>
-          <w:kern w:val="0"/>
-          <w:position w:val="0"/>
-          <w:sz w:val="22"/>
-          <w:szCs w:val="22"/>
-          <w:highlight w:val="none"/>
-          <w:u w:val="none" w:color="auto"/>
-          <w:effect w:val="none"/>
-          <w:bdr w:val="nil"/>
+          <w:bdr w:val="none" w:sz="0" w:space="0" w:color="auto"/>
+          <w:shd w:val="clear" w:color="auto" w:fill="auto"/>
+          <w:vertAlign w:val="baseline"/>
+          <w:rtl w:val="0"/>
+          <w:cs w:val="0"/>
+          <w:lang w:val="fr-FR" w:eastAsia="zh-TW" w:bidi="ar-SA"/>
+        </w:rPr>
+        <w:t>Èxèêtèêr lòöngèêr wïìsdòöm gãåy nòör dèêsïìgn ãågèê.</w:t>
+      </w:r>
+      <w:r>
+        <w:rPr>
+          <w:rStyle w:val="DefaultParagraphFont"/>
+          <w:rFonts w:ascii="Calibri" w:eastAsia="Calibri" w:hAnsi="Calibri" w:cs="Calibri"/>
+          <w:b w:val="0"/>
+          <w:bCs w:val="0"/>
+          <w:i w:val="0"/>
+          <w:iCs w:val="0"/>
+          <w:caps w:val="0"/>
+          <w:smallCaps w:val="0"/>
+          <w:strike w:val="0"/>
+          <w:dstrike w:val="0"/>
+          <w:outline w:val="0"/>
+          <w:shadow w:val="0"/>
+          <w:emboss w:val="0"/>
+          <w:imprint w:val="0"/>
+          <w:noProof w:val="0"/>
+          <w:vanish w:val="0"/>
+          <w:color w:val="auto"/>
+          <w:spacing w:val="0"/>
+          <w:w w:val="100"/>
+          <w:kern w:val="0"/>
+          <w:position w:val="0"/>
+          <w:sz w:val="22"/>
+          <w:szCs w:val="22"/>
+          <w:highlight w:val="none"/>
+          <w:u w:val="none" w:color="auto"/>
+          <w:effect w:val="none"/>
+          <w:bdr w:val="none" w:sz="0" w:space="0" w:color="auto"/>
           <w:shd w:val="clear" w:color="auto" w:fill="auto"/>
           <w:vertAlign w:val="baseline"/>
           <w:rtl w:val="0"/>
@@ -781,44 +781,44 @@
           <w:highlight w:val="none"/>
           <w:u w:val="none" w:color="auto"/>
           <w:effect w:val="none"/>
-          <w:bdr w:val="nil"/>
-          <w:shd w:val="clear" w:color="auto" w:fill="auto"/>
-          <w:vertAlign w:val="baseline"/>
-          <w:rtl w:val="0"/>
-          <w:cs w:val="0"/>
-          <w:lang w:val="fr-FR" w:eastAsia="zh-TW" w:bidi="ar-SA"/>
-        </w:rPr>
-        <w:t>Ãm wëêãåthëêr töö ëêntëêrëêd nöörlãånd nöö ììn shööwììng sëêrvììcëê.</w:t>
-      </w:r>
-      <w:r>
-        <w:rPr>
-          <w:rStyle w:val="DefaultParagraphFont"/>
-          <w:rFonts w:ascii="Calibri" w:eastAsia="Calibri" w:hAnsi="Calibri" w:cs="Calibri"/>
-          <w:b w:val="0"/>
-          <w:bCs w:val="0"/>
-          <w:i w:val="0"/>
-          <w:iCs w:val="0"/>
-          <w:caps w:val="0"/>
-          <w:smallCaps w:val="0"/>
-          <w:strike w:val="0"/>
-          <w:dstrike w:val="0"/>
-          <w:outline w:val="0"/>
-          <w:shadow w:val="0"/>
-          <w:emboss w:val="0"/>
-          <w:imprint w:val="0"/>
-          <w:noProof w:val="0"/>
-          <w:vanish w:val="0"/>
-          <w:color w:val="auto"/>
-          <w:spacing w:val="0"/>
-          <w:w w:val="100"/>
-          <w:kern w:val="0"/>
-          <w:position w:val="0"/>
-          <w:sz w:val="22"/>
-          <w:szCs w:val="22"/>
-          <w:highlight w:val="none"/>
-          <w:u w:val="none" w:color="auto"/>
-          <w:effect w:val="none"/>
-          <w:bdr w:val="nil"/>
+          <w:bdr w:val="none" w:sz="0" w:space="0" w:color="auto"/>
+          <w:shd w:val="clear" w:color="auto" w:fill="auto"/>
+          <w:vertAlign w:val="baseline"/>
+          <w:rtl w:val="0"/>
+          <w:cs w:val="0"/>
+          <w:lang w:val="fr-FR" w:eastAsia="zh-TW" w:bidi="ar-SA"/>
+        </w:rPr>
+        <w:t>Ãm wêéâáthêér tôö êéntêérêéd nôörlâánd nôö ììn shôöwììng sêérvììcêé.</w:t>
+      </w:r>
+      <w:r>
+        <w:rPr>
+          <w:rStyle w:val="DefaultParagraphFont"/>
+          <w:rFonts w:ascii="Calibri" w:eastAsia="Calibri" w:hAnsi="Calibri" w:cs="Calibri"/>
+          <w:b w:val="0"/>
+          <w:bCs w:val="0"/>
+          <w:i w:val="0"/>
+          <w:iCs w:val="0"/>
+          <w:caps w:val="0"/>
+          <w:smallCaps w:val="0"/>
+          <w:strike w:val="0"/>
+          <w:dstrike w:val="0"/>
+          <w:outline w:val="0"/>
+          <w:shadow w:val="0"/>
+          <w:emboss w:val="0"/>
+          <w:imprint w:val="0"/>
+          <w:noProof w:val="0"/>
+          <w:vanish w:val="0"/>
+          <w:color w:val="auto"/>
+          <w:spacing w:val="0"/>
+          <w:w w:val="100"/>
+          <w:kern w:val="0"/>
+          <w:position w:val="0"/>
+          <w:sz w:val="22"/>
+          <w:szCs w:val="22"/>
+          <w:highlight w:val="none"/>
+          <w:u w:val="none" w:color="auto"/>
+          <w:effect w:val="none"/>
+          <w:bdr w:val="none" w:sz="0" w:space="0" w:color="auto"/>
           <w:shd w:val="clear" w:color="auto" w:fill="auto"/>
           <w:vertAlign w:val="baseline"/>
           <w:rtl w:val="0"/>
@@ -855,44 +855,44 @@
           <w:highlight w:val="none"/>
           <w:u w:val="none" w:color="auto"/>
           <w:effect w:val="none"/>
-          <w:bdr w:val="nil"/>
-          <w:shd w:val="clear" w:color="auto" w:fill="auto"/>
-          <w:vertAlign w:val="baseline"/>
-          <w:rtl w:val="0"/>
-          <w:cs w:val="0"/>
-          <w:lang w:val="fr-FR" w:eastAsia="zh-TW" w:bidi="ar-SA"/>
-        </w:rPr>
-        <w:t>Nòòr rèèpèèáãtèèd spèèáãkîíng shy áãppèètîítèè.</w:t>
-      </w:r>
-      <w:r>
-        <w:rPr>
-          <w:rStyle w:val="DefaultParagraphFont"/>
-          <w:rFonts w:ascii="Calibri" w:eastAsia="Calibri" w:hAnsi="Calibri" w:cs="Calibri"/>
-          <w:b w:val="0"/>
-          <w:bCs w:val="0"/>
-          <w:i w:val="0"/>
-          <w:iCs w:val="0"/>
-          <w:caps w:val="0"/>
-          <w:smallCaps w:val="0"/>
-          <w:strike w:val="0"/>
-          <w:dstrike w:val="0"/>
-          <w:outline w:val="0"/>
-          <w:shadow w:val="0"/>
-          <w:emboss w:val="0"/>
-          <w:imprint w:val="0"/>
-          <w:noProof w:val="0"/>
-          <w:vanish w:val="0"/>
-          <w:color w:val="auto"/>
-          <w:spacing w:val="0"/>
-          <w:w w:val="100"/>
-          <w:kern w:val="0"/>
-          <w:position w:val="0"/>
-          <w:sz w:val="22"/>
-          <w:szCs w:val="22"/>
-          <w:highlight w:val="none"/>
-          <w:u w:val="none" w:color="auto"/>
-          <w:effect w:val="none"/>
-          <w:bdr w:val="nil"/>
+          <w:bdr w:val="none" w:sz="0" w:space="0" w:color="auto"/>
+          <w:shd w:val="clear" w:color="auto" w:fill="auto"/>
+          <w:vertAlign w:val="baseline"/>
+          <w:rtl w:val="0"/>
+          <w:cs w:val="0"/>
+          <w:lang w:val="fr-FR" w:eastAsia="zh-TW" w:bidi="ar-SA"/>
+        </w:rPr>
+        <w:t>Nòór rêêpêêâàtêêd spêêâàkíïng shy âàppêêtíïtêê.</w:t>
+      </w:r>
+      <w:r>
+        <w:rPr>
+          <w:rStyle w:val="DefaultParagraphFont"/>
+          <w:rFonts w:ascii="Calibri" w:eastAsia="Calibri" w:hAnsi="Calibri" w:cs="Calibri"/>
+          <w:b w:val="0"/>
+          <w:bCs w:val="0"/>
+          <w:i w:val="0"/>
+          <w:iCs w:val="0"/>
+          <w:caps w:val="0"/>
+          <w:smallCaps w:val="0"/>
+          <w:strike w:val="0"/>
+          <w:dstrike w:val="0"/>
+          <w:outline w:val="0"/>
+          <w:shadow w:val="0"/>
+          <w:emboss w:val="0"/>
+          <w:imprint w:val="0"/>
+          <w:noProof w:val="0"/>
+          <w:vanish w:val="0"/>
+          <w:color w:val="auto"/>
+          <w:spacing w:val="0"/>
+          <w:w w:val="100"/>
+          <w:kern w:val="0"/>
+          <w:position w:val="0"/>
+          <w:sz w:val="22"/>
+          <w:szCs w:val="22"/>
+          <w:highlight w:val="none"/>
+          <w:u w:val="none" w:color="auto"/>
+          <w:effect w:val="none"/>
+          <w:bdr w:val="none" w:sz="0" w:space="0" w:color="auto"/>
           <w:shd w:val="clear" w:color="auto" w:fill="auto"/>
           <w:vertAlign w:val="baseline"/>
           <w:rtl w:val="0"/>
@@ -929,44 +929,44 @@
           <w:highlight w:val="none"/>
           <w:u w:val="none" w:color="auto"/>
           <w:effect w:val="none"/>
-          <w:bdr w:val="nil"/>
-          <w:shd w:val="clear" w:color="auto" w:fill="auto"/>
-          <w:vertAlign w:val="baseline"/>
-          <w:rtl w:val="0"/>
-          <w:cs w:val="0"/>
-          <w:lang w:val="fr-FR" w:eastAsia="zh-TW" w:bidi="ar-SA"/>
-        </w:rPr>
-        <w:t>Êxcîítëêd îít hæåstîíly æån pæåstúürëê îít öôbsëêrvëê.</w:t>
-      </w:r>
-      <w:r>
-        <w:rPr>
-          <w:rStyle w:val="DefaultParagraphFont"/>
-          <w:rFonts w:ascii="Calibri" w:eastAsia="Calibri" w:hAnsi="Calibri" w:cs="Calibri"/>
-          <w:b w:val="0"/>
-          <w:bCs w:val="0"/>
-          <w:i w:val="0"/>
-          <w:iCs w:val="0"/>
-          <w:caps w:val="0"/>
-          <w:smallCaps w:val="0"/>
-          <w:strike w:val="0"/>
-          <w:dstrike w:val="0"/>
-          <w:outline w:val="0"/>
-          <w:shadow w:val="0"/>
-          <w:emboss w:val="0"/>
-          <w:imprint w:val="0"/>
-          <w:noProof w:val="0"/>
-          <w:vanish w:val="0"/>
-          <w:color w:val="auto"/>
-          <w:spacing w:val="0"/>
-          <w:w w:val="100"/>
-          <w:kern w:val="0"/>
-          <w:position w:val="0"/>
-          <w:sz w:val="22"/>
-          <w:szCs w:val="22"/>
-          <w:highlight w:val="none"/>
-          <w:u w:val="none" w:color="auto"/>
-          <w:effect w:val="none"/>
-          <w:bdr w:val="nil"/>
+          <w:bdr w:val="none" w:sz="0" w:space="0" w:color="auto"/>
+          <w:shd w:val="clear" w:color="auto" w:fill="auto"/>
+          <w:vertAlign w:val="baseline"/>
+          <w:rtl w:val="0"/>
+          <w:cs w:val="0"/>
+          <w:lang w:val="fr-FR" w:eastAsia="zh-TW" w:bidi="ar-SA"/>
+        </w:rPr>
+        <w:t>Êxcíítëëd íít hâæstííly âæn pâæstûùrëë íít ôôbsëërvëë.</w:t>
+      </w:r>
+      <w:r>
+        <w:rPr>
+          <w:rStyle w:val="DefaultParagraphFont"/>
+          <w:rFonts w:ascii="Calibri" w:eastAsia="Calibri" w:hAnsi="Calibri" w:cs="Calibri"/>
+          <w:b w:val="0"/>
+          <w:bCs w:val="0"/>
+          <w:i w:val="0"/>
+          <w:iCs w:val="0"/>
+          <w:caps w:val="0"/>
+          <w:smallCaps w:val="0"/>
+          <w:strike w:val="0"/>
+          <w:dstrike w:val="0"/>
+          <w:outline w:val="0"/>
+          <w:shadow w:val="0"/>
+          <w:emboss w:val="0"/>
+          <w:imprint w:val="0"/>
+          <w:noProof w:val="0"/>
+          <w:vanish w:val="0"/>
+          <w:color w:val="auto"/>
+          <w:spacing w:val="0"/>
+          <w:w w:val="100"/>
+          <w:kern w:val="0"/>
+          <w:position w:val="0"/>
+          <w:sz w:val="22"/>
+          <w:szCs w:val="22"/>
+          <w:highlight w:val="none"/>
+          <w:u w:val="none" w:color="auto"/>
+          <w:effect w:val="none"/>
+          <w:bdr w:val="none" w:sz="0" w:space="0" w:color="auto"/>
           <w:shd w:val="clear" w:color="auto" w:fill="auto"/>
           <w:vertAlign w:val="baseline"/>
           <w:rtl w:val="0"/>
@@ -1003,14 +1003,14 @@
           <w:highlight w:val="none"/>
           <w:u w:val="none" w:color="auto"/>
           <w:effect w:val="none"/>
-          <w:bdr w:val="nil"/>
-          <w:shd w:val="clear" w:color="auto" w:fill="auto"/>
-          <w:vertAlign w:val="baseline"/>
-          <w:rtl w:val="0"/>
-          <w:cs w:val="0"/>
-          <w:lang w:val="fr-FR" w:eastAsia="zh-TW" w:bidi="ar-SA"/>
-        </w:rPr>
-        <w:t>Snùûg hàånd hôów dàårëë hëërëë tôóôó.</w:t>
+          <w:bdr w:val="none" w:sz="0" w:space="0" w:color="auto"/>
+          <w:shd w:val="clear" w:color="auto" w:fill="auto"/>
+          <w:vertAlign w:val="baseline"/>
+          <w:rtl w:val="0"/>
+          <w:cs w:val="0"/>
+          <w:lang w:val="fr-FR" w:eastAsia="zh-TW" w:bidi="ar-SA"/>
+        </w:rPr>
+        <w:t>Snùùg hãænd hööw dãærêê hêêrêê töööö.</w:t>
       </w:r>
       <w:bookmarkStart w:id="0" w:name="_GoBack"/>
       <w:bookmarkEnd w:id="0"/>

--- a/Test_BP/Fol_2k_files_500(2)/fr-FR/file 500_2 - Copy (283).docx
+++ b/Test_BP/Fol_2k_files_500(2)/fr-FR/file 500_2 - Copy (283).docx
@@ -42,7 +42,7 @@
           <w:cs w:val="0"/>
           <w:lang w:val="fr-FR" w:eastAsia="zh-TW" w:bidi="ar-SA"/>
         </w:rPr>
-        <w:t>t ëèxcëèpt tõó sõó tëèmpëèr mûýtûýáæl táæstëès mõóthëèr.</w:t>
+        <w:t>t ëêxcëêpt tòô sòô tëêmpëêr mûútûúåãl tåãstëês mòôthëêr.</w:t>
       </w:r>
       <w:r>
         <w:rPr>
@@ -116,7 +116,7 @@
           <w:cs w:val="0"/>
           <w:lang w:val="fr-FR" w:eastAsia="zh-TW" w:bidi="ar-SA"/>
         </w:rPr>
-        <w:t>Întéêréêstéêd cùùltîîvâåtéêd îîts cóòntîînùùîîng nóòw yéêt âåréê.</w:t>
+        <w:t>Ìntëèrëèstëèd cýúltîìväåtëèd îìts côôntîìnýúîìng nôôw yëèt äårëè.</w:t>
       </w:r>
       <w:r>
         <w:rPr>
@@ -190,7 +190,7 @@
           <w:cs w:val="0"/>
           <w:lang w:val="fr-FR" w:eastAsia="zh-TW" w:bidi="ar-SA"/>
         </w:rPr>
-        <w:t>Óýýt ìíntêérêéstêéd åæccêéptåæncêé óöýýr påærtìíåælìíty åæffróöntìíng ýýnplêéåæsåænt why åædd.</w:t>
+        <w:t>Õûùt ïïntëèrëèstëèd äàccëèptäàncëè õôûùr päàrtïïäàlïïty äàffrõôntïïng ûùnplëèäàsäànt why äàdd.</w:t>
       </w:r>
       <w:r>
         <w:rPr>
@@ -264,7 +264,7 @@
           <w:cs w:val="0"/>
           <w:lang w:val="fr-FR" w:eastAsia="zh-TW" w:bidi="ar-SA"/>
         </w:rPr>
-        <w:t>Éstêëêëm gàærdêën mêën yêët shy cóòýùrsêë.</w:t>
+        <w:t>Ëstéèéèm gáárdéèn méèn yéèt shy cóóúûrséè.</w:t>
       </w:r>
       <w:r>
         <w:rPr>
@@ -338,7 +338,7 @@
           <w:cs w:val="0"/>
           <w:lang w:val="fr-FR" w:eastAsia="zh-TW" w:bidi="ar-SA"/>
         </w:rPr>
-        <w:t>Cõónsüûltêêd üûp my tõólêêräâbly sõómêêtîímêês pêêrpêêtüûäâl õóh.</w:t>
+        <w:t>Côónsùùltèéd ùùp my tôólèérââbly sôómèétïìmèés pèérpèétùùââl ôóh.</w:t>
       </w:r>
       <w:r>
         <w:rPr>
@@ -412,7 +412,7 @@
           <w:cs w:val="0"/>
           <w:lang w:val="fr-FR" w:eastAsia="zh-TW" w:bidi="ar-SA"/>
         </w:rPr>
-        <w:t>Ëxprêëssìîòõn áåccêëptáåncêë ìîmprûýdêëncêë páårtìîcûýláår háåd êëáåt ûýnsáåtìîáåblêë.</w:t>
+        <w:t>Éxprëêssìïöón åãccëêptåãncëê ìïmprùûdëêncëê påãrtìïcùûlåãr håãd ëêåãt ùûnsåãtìïåãblëê.</w:t>
       </w:r>
       <w:r>
         <w:rPr>
@@ -492,7 +492,7 @@
           <w:cs w:val="0"/>
           <w:lang w:val="fr-FR" w:eastAsia="zh-TW" w:bidi="ar-SA"/>
         </w:rPr>
-        <w:t>Háâd dèênóôtîìng próôpèêrly jóôîìntýýrèê yóôýý óôccáâsîìóôn dîìrèêctly ráâîìllèêry.</w:t>
+        <w:t>Hâæd déënóòtïîng próòpéërly jóòïîntýúréë yóòýú óòccâæsïîóòn dïîréëctly râæïîlléëry.</w:t>
       </w:r>
       <w:r>
         <w:rPr>
@@ -566,7 +566,7 @@
           <w:cs w:val="0"/>
           <w:lang w:val="fr-FR" w:eastAsia="zh-TW" w:bidi="ar-SA"/>
         </w:rPr>
-        <w:t>Ïn sàáîíd tòô òôf pòôòôr fýùll bêê pòôst fàácêê snýùg.</w:t>
+        <w:t>Ïn sâáììd tõò õòf põòõòr fùúll bèê põòst fâácèê snùúg.</w:t>
       </w:r>
       <w:r>
         <w:rPr>
@@ -640,7 +640,7 @@
           <w:cs w:val="0"/>
           <w:lang w:val="fr-FR" w:eastAsia="zh-TW" w:bidi="ar-SA"/>
         </w:rPr>
-        <w:t>Íntròôdùûcëéd íïmprùûdëéncëé sëéëé sàäy ùûnplëéàäsíïng dëévòônshíïrëé àäccëéptàäncëé sòôn.</w:t>
+        <w:t>Ìntrôõdûücëëd ïîmprûüdëëncëë sëëëë sãäy ûünplëëãäsïîng dëëvôõnshïîrëë ãäccëëptãäncëë sôõn.</w:t>
       </w:r>
       <w:r>
         <w:rPr>
@@ -714,7 +714,7 @@
           <w:cs w:val="0"/>
           <w:lang w:val="fr-FR" w:eastAsia="zh-TW" w:bidi="ar-SA"/>
         </w:rPr>
-        <w:t>Èxèêtèêr lòöngèêr wïìsdòöm gãåy nòör dèêsïìgn ãågèê.</w:t>
+        <w:t>Êxéëtéër lõõngéër wìïsdõõm gàày nõõr déësìïgn ààgéë.</w:t>
       </w:r>
       <w:r>
         <w:rPr>
@@ -788,7 +788,7 @@
           <w:cs w:val="0"/>
           <w:lang w:val="fr-FR" w:eastAsia="zh-TW" w:bidi="ar-SA"/>
         </w:rPr>
-        <w:t>Ãm wêéâáthêér tôö êéntêérêéd nôörlâánd nôö ììn shôöwììng sêérvììcêé.</w:t>
+        <w:t>Ám wééâàthéér tõò ééntéérééd nõòrlâànd nõò íìn shõòwíìng séérvíìcéé.</w:t>
       </w:r>
       <w:r>
         <w:rPr>
@@ -862,7 +862,7 @@
           <w:cs w:val="0"/>
           <w:lang w:val="fr-FR" w:eastAsia="zh-TW" w:bidi="ar-SA"/>
         </w:rPr>
-        <w:t>Nòór rêêpêêâàtêêd spêêâàkíïng shy âàppêêtíïtêê.</w:t>
+        <w:t>Nõòr rëêpëêäåtëêd spëêäåkíïng shy äåppëêtíïtëê.</w:t>
       </w:r>
       <w:r>
         <w:rPr>
@@ -936,7 +936,7 @@
           <w:cs w:val="0"/>
           <w:lang w:val="fr-FR" w:eastAsia="zh-TW" w:bidi="ar-SA"/>
         </w:rPr>
-        <w:t>Êxcíítëëd íít hâæstííly âæn pâæstûùrëë íít ôôbsëërvëë.</w:t>
+        <w:t>Éxcîítéëd îít häåstîíly äån päåstûûréë îít õóbséërvéë.</w:t>
       </w:r>
       <w:r>
         <w:rPr>
@@ -1010,7 +1010,7 @@
           <w:cs w:val="0"/>
           <w:lang w:val="fr-FR" w:eastAsia="zh-TW" w:bidi="ar-SA"/>
         </w:rPr>
-        <w:t>Snùùg hãænd hööw dãærêê hêêrêê töööö.</w:t>
+        <w:t>Snüùg hâãnd hóôw dâãréé hééréé tóôóô.</w:t>
       </w:r>
       <w:bookmarkStart w:id="0" w:name="_GoBack"/>
       <w:bookmarkEnd w:id="0"/>

--- a/Test_BP/Fol_2k_files_500(2)/fr-FR/file 500_2 - Copy (283).docx
+++ b/Test_BP/Fol_2k_files_500(2)/fr-FR/file 500_2 - Copy (283).docx
@@ -42,7 +42,7 @@
           <w:cs w:val="0"/>
           <w:lang w:val="fr-FR" w:eastAsia="zh-TW" w:bidi="ar-SA"/>
         </w:rPr>
-        <w:t>t ëêxcëêpt tòô sòô tëêmpëêr mûútûúåãl tåãstëês mòôthëêr.</w:t>
+        <w:t>t êêxcêêpt tôô sôô têêmpêêr mùýtùýàâl tàâstêês môôthêêr.</w:t>
       </w:r>
       <w:r>
         <w:rPr>
@@ -116,7 +116,7 @@
           <w:cs w:val="0"/>
           <w:lang w:val="fr-FR" w:eastAsia="zh-TW" w:bidi="ar-SA"/>
         </w:rPr>
-        <w:t>Ìntëèrëèstëèd cýúltîìväåtëèd îìts côôntîìnýúîìng nôôw yëèt äårëè.</w:t>
+        <w:t>Ïntèèrèèstèèd cüýltìîvâåtèèd ìîts côôntìînüýìîng nôôw yèèt âårèè.</w:t>
       </w:r>
       <w:r>
         <w:rPr>
@@ -190,7 +190,7 @@
           <w:cs w:val="0"/>
           <w:lang w:val="fr-FR" w:eastAsia="zh-TW" w:bidi="ar-SA"/>
         </w:rPr>
-        <w:t>Õûùt ïïntëèrëèstëèd äàccëèptäàncëè õôûùr päàrtïïäàlïïty äàffrõôntïïng ûùnplëèäàsäànt why äàdd.</w:t>
+        <w:t>Óùút ïïntëërëëstëëd àæccëëptàæncëë óôùúr pàærtïïàælïïty àæffróôntïïng ùúnplëëàæsàænt why àædd.</w:t>
       </w:r>
       <w:r>
         <w:rPr>
@@ -264,7 +264,7 @@
           <w:cs w:val="0"/>
           <w:lang w:val="fr-FR" w:eastAsia="zh-TW" w:bidi="ar-SA"/>
         </w:rPr>
-        <w:t>Ëstéèéèm gáárdéèn méèn yéèt shy cóóúûrséè.</w:t>
+        <w:t>Éstéèéèm gáärdéèn méèn yéèt shy côöúúrséè.</w:t>
       </w:r>
       <w:r>
         <w:rPr>
@@ -338,7 +338,7 @@
           <w:cs w:val="0"/>
           <w:lang w:val="fr-FR" w:eastAsia="zh-TW" w:bidi="ar-SA"/>
         </w:rPr>
-        <w:t>Côónsùùltèéd ùùp my tôólèérââbly sôómèétïìmèés pèérpèétùùââl ôóh.</w:t>
+        <w:t>Cöönsúýltëéd úýp my töölëéräâbly söömëétïímëés pëérpëétúýäâl ööh.</w:t>
       </w:r>
       <w:r>
         <w:rPr>
@@ -412,7 +412,7 @@
           <w:cs w:val="0"/>
           <w:lang w:val="fr-FR" w:eastAsia="zh-TW" w:bidi="ar-SA"/>
         </w:rPr>
-        <w:t>Éxprëêssìïöón åãccëêptåãncëê ìïmprùûdëêncëê påãrtìïcùûlåãr håãd ëêåãt ùûnsåãtìïåãblëê.</w:t>
+        <w:t>Éxprèëssììóôn àäccèëptàäncèë ììmprýûdèëncèë pàärtììcýûlàär hàäd èëàät ýûnsàätììàäblèë.</w:t>
       </w:r>
       <w:r>
         <w:rPr>
@@ -492,7 +492,7 @@
           <w:cs w:val="0"/>
           <w:lang w:val="fr-FR" w:eastAsia="zh-TW" w:bidi="ar-SA"/>
         </w:rPr>
-        <w:t>Hâæd déënóòtïîng próòpéërly jóòïîntýúréë yóòýú óòccâæsïîóòn dïîréëctly râæïîlléëry.</w:t>
+        <w:t>Häãd dêênöõtïïng pröõpêêrly jöõïïntýûrêê yöõýû öõccäãsïïöõn dïïrêêctly räãïïllêêry.</w:t>
       </w:r>
       <w:r>
         <w:rPr>
@@ -566,7 +566,7 @@
           <w:cs w:val="0"/>
           <w:lang w:val="fr-FR" w:eastAsia="zh-TW" w:bidi="ar-SA"/>
         </w:rPr>
-        <w:t>Ïn sâáììd tõò õòf põòõòr fùúll bèê põòst fâácèê snùúg.</w:t>
+        <w:t>Ïn såäìîd tõõ õõf põõõõr fýúll bèé põõst fåäcèé snýúg.</w:t>
       </w:r>
       <w:r>
         <w:rPr>
@@ -640,7 +640,7 @@
           <w:cs w:val="0"/>
           <w:lang w:val="fr-FR" w:eastAsia="zh-TW" w:bidi="ar-SA"/>
         </w:rPr>
-        <w:t>Ìntrôõdûücëëd ïîmprûüdëëncëë sëëëë sãäy ûünplëëãäsïîng dëëvôõnshïîrëë ãäccëëptãäncëë sôõn.</w:t>
+        <w:t>Întrôòdûücèëd ìîmprûüdèëncèë sèëèë sâäy ûünplèëâäsìîng dèëvôònshìîrèë âäccèëptâäncèë sôòn.</w:t>
       </w:r>
       <w:r>
         <w:rPr>
@@ -714,7 +714,7 @@
           <w:cs w:val="0"/>
           <w:lang w:val="fr-FR" w:eastAsia="zh-TW" w:bidi="ar-SA"/>
         </w:rPr>
-        <w:t>Êxéëtéër lõõngéër wìïsdõõm gàày nõõr déësìïgn ààgéë.</w:t>
+        <w:t>Ëxèètèèr lõöngèèr wíísdõöm gàäy nõör dèèsíígn àägèè.</w:t>
       </w:r>
       <w:r>
         <w:rPr>
@@ -788,7 +788,7 @@
           <w:cs w:val="0"/>
           <w:lang w:val="fr-FR" w:eastAsia="zh-TW" w:bidi="ar-SA"/>
         </w:rPr>
-        <w:t>Ám wééâàthéér tõò ééntéérééd nõòrlâànd nõò íìn shõòwíìng séérvíìcéé.</w:t>
+        <w:t>Àm wèëãæthèër töö èëntèërèëd nöörlãænd nöö ììn shööwììng sèërvììcèë.</w:t>
       </w:r>
       <w:r>
         <w:rPr>
@@ -862,7 +862,7 @@
           <w:cs w:val="0"/>
           <w:lang w:val="fr-FR" w:eastAsia="zh-TW" w:bidi="ar-SA"/>
         </w:rPr>
-        <w:t>Nõòr rëêpëêäåtëêd spëêäåkíïng shy äåppëêtíïtëê.</w:t>
+        <w:t>Nòõr rêëpêëàãtêëd spêëàãkîìng shy àãppêëtîìtêë.</w:t>
       </w:r>
       <w:r>
         <w:rPr>
@@ -936,7 +936,7 @@
           <w:cs w:val="0"/>
           <w:lang w:val="fr-FR" w:eastAsia="zh-TW" w:bidi="ar-SA"/>
         </w:rPr>
-        <w:t>Éxcîítéëd îít häåstîíly äån päåstûûréë îít õóbséërvéë.</w:t>
+        <w:t>Èxcìîtéèd ìît háãstìîly áãn páãstýýréè ìît ôöbséèrvéè.</w:t>
       </w:r>
       <w:r>
         <w:rPr>
@@ -1010,7 +1010,7 @@
           <w:cs w:val="0"/>
           <w:lang w:val="fr-FR" w:eastAsia="zh-TW" w:bidi="ar-SA"/>
         </w:rPr>
-        <w:t>Snüùg hâãnd hóôw dâãréé hééréé tóôóô.</w:t>
+        <w:t>Snýûg håând höôw dåâréê héêréê töôöô.</w:t>
       </w:r>
       <w:bookmarkStart w:id="0" w:name="_GoBack"/>
       <w:bookmarkEnd w:id="0"/>
